--- a/Data Scientist - BMO/Allen-SIP_Resume.docx
+++ b/Data Scientist - BMO/Allen-SIP_Resume.docx
@@ -323,102 +323,14 @@
                 <w:lang w:val="en-CA" w:eastAsia="en-CA"/>
               </w:rPr>
             </w:pPr>
+            <w:commentRangeStart w:id="0"/>
             <w:r>
               <w:rPr>
                 <w:rFonts w:ascii="Times New Roman" w:eastAsia="Times New Roman" w:hAnsi="Times New Roman" w:cs="Times New Roman"/>
                 <w:color w:val="000000"/>
                 <w:lang w:val="en-CA" w:eastAsia="en-CA"/>
               </w:rPr>
-              <w:t>Python</w:t>
-            </w:r>
-          </w:p>
-        </w:tc>
-        <w:tc>
-          <w:tcPr>
-            <w:tcW w:w="3117" w:type="dxa"/>
-          </w:tcPr>
-          <w:p>
-            <w:pPr>
-              <w:pStyle w:val="ListParagraph"/>
-              <w:numPr>
-                <w:ilvl w:val="0"/>
-                <w:numId w:val="13"/>
-              </w:numPr>
-              <w:spacing w:line="276" w:lineRule="auto"/>
-              <w:textAlignment w:val="baseline"/>
-              <w:rPr>
-                <w:rFonts w:ascii="Times New Roman" w:eastAsia="Times New Roman" w:hAnsi="Times New Roman" w:cs="Times New Roman"/>
-                <w:color w:val="000000"/>
-                <w:lang w:val="en-CA" w:eastAsia="en-CA"/>
-              </w:rPr>
-            </w:pPr>
-            <w:r>
-              <w:rPr>
-                <w:rFonts w:ascii="Times New Roman" w:eastAsia="Times New Roman" w:hAnsi="Times New Roman" w:cs="Times New Roman"/>
-                <w:color w:val="000000"/>
-                <w:lang w:val="en-CA" w:eastAsia="en-CA"/>
-              </w:rPr>
-              <w:t>Java</w:t>
-            </w:r>
-          </w:p>
-        </w:tc>
-        <w:tc>
-          <w:tcPr>
-            <w:tcW w:w="3117" w:type="dxa"/>
-          </w:tcPr>
-          <w:p>
-            <w:pPr>
-              <w:pStyle w:val="ListParagraph"/>
-              <w:numPr>
-                <w:ilvl w:val="0"/>
-                <w:numId w:val="13"/>
-              </w:numPr>
-              <w:spacing w:line="276" w:lineRule="auto"/>
-              <w:textAlignment w:val="baseline"/>
-              <w:rPr>
-                <w:rFonts w:ascii="Times New Roman" w:eastAsia="Times New Roman" w:hAnsi="Times New Roman" w:cs="Times New Roman"/>
-                <w:color w:val="000000"/>
-                <w:lang w:val="en-CA" w:eastAsia="en-CA"/>
-              </w:rPr>
-            </w:pPr>
-            <w:r>
-              <w:rPr>
-                <w:rFonts w:ascii="Times New Roman" w:eastAsia="Times New Roman" w:hAnsi="Times New Roman" w:cs="Times New Roman"/>
-                <w:color w:val="000000"/>
-                <w:lang w:val="en-CA" w:eastAsia="en-CA"/>
-              </w:rPr>
-              <w:t>Android Studio</w:t>
-            </w:r>
-          </w:p>
-        </w:tc>
-      </w:tr>
-      <w:tr>
-        <w:tc>
-          <w:tcPr>
-            <w:tcW w:w="3117" w:type="dxa"/>
-          </w:tcPr>
-          <w:p>
-            <w:pPr>
-              <w:pStyle w:val="ListParagraph"/>
-              <w:numPr>
-                <w:ilvl w:val="0"/>
-                <w:numId w:val="13"/>
-              </w:numPr>
-              <w:spacing w:line="276" w:lineRule="auto"/>
-              <w:textAlignment w:val="baseline"/>
-              <w:rPr>
-                <w:rFonts w:ascii="Times New Roman" w:eastAsia="Times New Roman" w:hAnsi="Times New Roman" w:cs="Times New Roman"/>
-                <w:color w:val="000000"/>
-                <w:lang w:val="en-CA" w:eastAsia="en-CA"/>
-              </w:rPr>
-            </w:pPr>
-            <w:r>
-              <w:rPr>
-                <w:rFonts w:ascii="Times New Roman" w:eastAsia="Times New Roman" w:hAnsi="Times New Roman" w:cs="Times New Roman"/>
-                <w:color w:val="000000"/>
-                <w:lang w:val="en-CA" w:eastAsia="en-CA"/>
-              </w:rPr>
-              <w:t>Python SQLite3</w:t>
+              <w:t>Data visualization</w:t>
             </w:r>
           </w:p>
           <w:p>
@@ -471,6 +383,30 @@
                 <w:color w:val="000000"/>
                 <w:lang w:val="en-CA" w:eastAsia="en-CA"/>
               </w:rPr>
+              <w:t>Android Studio</w:t>
+            </w:r>
+          </w:p>
+          <w:p>
+            <w:pPr>
+              <w:pStyle w:val="ListParagraph"/>
+              <w:numPr>
+                <w:ilvl w:val="0"/>
+                <w:numId w:val="13"/>
+              </w:numPr>
+              <w:spacing w:line="276" w:lineRule="auto"/>
+              <w:textAlignment w:val="baseline"/>
+              <w:rPr>
+                <w:rFonts w:ascii="Times New Roman" w:eastAsia="Times New Roman" w:hAnsi="Times New Roman" w:cs="Times New Roman"/>
+                <w:color w:val="000000"/>
+                <w:lang w:val="en-CA" w:eastAsia="en-CA"/>
+              </w:rPr>
+            </w:pPr>
+            <w:r>
+              <w:rPr>
+                <w:rFonts w:ascii="Times New Roman" w:eastAsia="Times New Roman" w:hAnsi="Times New Roman" w:cs="Times New Roman"/>
+                <w:color w:val="000000"/>
+                <w:lang w:val="en-CA" w:eastAsia="en-CA"/>
+              </w:rPr>
               <w:t>C/C++</w:t>
             </w:r>
           </w:p>
@@ -494,31 +430,44 @@
                 <w:lang w:val="en-CA" w:eastAsia="en-CA"/>
               </w:rPr>
             </w:pPr>
-            <w:proofErr w:type="spellStart"/>
             <w:r>
               <w:rPr>
                 <w:rFonts w:ascii="Times New Roman" w:eastAsia="Times New Roman" w:hAnsi="Times New Roman" w:cs="Times New Roman"/>
                 <w:color w:val="000000"/>
                 <w:lang w:val="en-CA" w:eastAsia="en-CA"/>
               </w:rPr>
-              <w:t>Mips</w:t>
+              <w:t>Python</w:t>
             </w:r>
-            <w:proofErr w:type="spellEnd"/>
+          </w:p>
+          <w:p>
+            <w:pPr>
+              <w:pStyle w:val="ListParagraph"/>
+              <w:numPr>
+                <w:ilvl w:val="0"/>
+                <w:numId w:val="13"/>
+              </w:numPr>
+              <w:spacing w:line="276" w:lineRule="auto"/>
+              <w:textAlignment w:val="baseline"/>
+              <w:rPr>
+                <w:rFonts w:ascii="Times New Roman" w:eastAsia="Times New Roman" w:hAnsi="Times New Roman" w:cs="Times New Roman"/>
+                <w:color w:val="000000"/>
+                <w:lang w:val="en-CA" w:eastAsia="en-CA"/>
+              </w:rPr>
+            </w:pPr>
             <w:r>
               <w:rPr>
                 <w:rFonts w:ascii="Times New Roman" w:eastAsia="Times New Roman" w:hAnsi="Times New Roman" w:cs="Times New Roman"/>
                 <w:color w:val="000000"/>
                 <w:lang w:val="en-CA" w:eastAsia="en-CA"/>
               </w:rPr>
-              <w:t xml:space="preserve"> Assembl</w:t>
+              <w:t>Python SQLite3</w:t>
             </w:r>
+            <w:commentRangeEnd w:id="0"/>
             <w:r>
               <w:rPr>
-                <w:rFonts w:ascii="Times New Roman" w:eastAsia="Times New Roman" w:hAnsi="Times New Roman" w:cs="Times New Roman"/>
-                <w:color w:val="000000"/>
-                <w:lang w:val="en-CA" w:eastAsia="en-CA"/>
+                <w:rStyle w:val="CommentReference"/>
               </w:rPr>
-              <w:t>y</w:t>
+              <w:commentReference w:id="0"/>
             </w:r>
           </w:p>
         </w:tc>
@@ -765,7 +714,7 @@
         </w:rPr>
         <w:t xml:space="preserve"> Link: </w:t>
       </w:r>
-      <w:hyperlink r:id="rId8" w:history="1">
+      <w:hyperlink r:id="rId11" w:history="1">
         <w:r>
           <w:rPr>
             <w:rStyle w:val="Hyperlink"/>
@@ -786,11 +735,31 @@
           <w:rFonts w:ascii="Times New Roman" w:hAnsi="Times New Roman" w:cs="Times New Roman"/>
         </w:rPr>
       </w:pPr>
+      <w:commentRangeStart w:id="2"/>
       <w:r>
         <w:rPr>
           <w:rFonts w:ascii="Times New Roman" w:hAnsi="Times New Roman" w:cs="Times New Roman"/>
         </w:rPr>
-        <w:t>Programmed in Java, tracks a user’s emotional state and allows them to follow friends</w:t>
+        <w:t>Programmed</w:t>
+      </w:r>
+      <w:r>
+        <w:rPr>
+          <w:rFonts w:ascii="Times New Roman" w:hAnsi="Times New Roman" w:cs="Times New Roman"/>
+        </w:rPr>
+        <w:t xml:space="preserve"> visually intuitive application</w:t>
+      </w:r>
+      <w:r>
+        <w:rPr>
+          <w:rFonts w:ascii="Times New Roman" w:hAnsi="Times New Roman" w:cs="Times New Roman"/>
+        </w:rPr>
+        <w:t xml:space="preserve"> in Java, tracks a user’s emotional state and allows them to follow friends</w:t>
+      </w:r>
+      <w:commentRangeEnd w:id="2"/>
+      <w:r>
+        <w:rPr>
+          <w:rStyle w:val="CommentReference"/>
+        </w:rPr>
+        <w:commentReference w:id="2"/>
       </w:r>
     </w:p>
     <w:p>
@@ -1114,7 +1083,7 @@
         </w:rPr>
         <w:t xml:space="preserve"> Link: </w:t>
       </w:r>
-      <w:hyperlink r:id="rId9" w:history="1">
+      <w:hyperlink r:id="rId12" w:history="1">
         <w:r>
           <w:rPr>
             <w:rStyle w:val="Hyperlink"/>
@@ -1162,6 +1131,7 @@
           <w:lang w:val="en-CA" w:eastAsia="en-CA"/>
         </w:rPr>
       </w:pPr>
+      <w:commentRangeStart w:id="3"/>
       <w:r>
         <w:rPr>
           <w:rFonts w:ascii="Times New Roman" w:eastAsia="Times New Roman" w:hAnsi="Times New Roman" w:cs="Times New Roman"/>
@@ -1169,6 +1139,13 @@
           <w:lang w:val="en-CA" w:eastAsia="en-CA"/>
         </w:rPr>
         <w:t>Embedded SQLITE3 Queries in Python to create a simple UI</w:t>
+      </w:r>
+      <w:commentRangeEnd w:id="3"/>
+      <w:r>
+        <w:rPr>
+          <w:rStyle w:val="CommentReference"/>
+        </w:rPr>
+        <w:commentReference w:id="3"/>
       </w:r>
     </w:p>
     <w:p>
@@ -1186,6 +1163,7 @@
           <w:lang w:val="en-CA" w:eastAsia="en-CA"/>
         </w:rPr>
       </w:pPr>
+      <w:commentRangeStart w:id="4"/>
       <w:r>
         <w:rPr>
           <w:rFonts w:ascii="Times New Roman" w:eastAsia="Times New Roman" w:hAnsi="Times New Roman" w:cs="Times New Roman"/>
@@ -1193,6 +1171,13 @@
           <w:lang w:val="en-CA" w:eastAsia="en-CA"/>
         </w:rPr>
         <w:t>Imported Pandas and Folium Libraries to plot queried data onto graphs</w:t>
+      </w:r>
+      <w:commentRangeEnd w:id="4"/>
+      <w:r>
+        <w:rPr>
+          <w:rStyle w:val="CommentReference"/>
+        </w:rPr>
+        <w:commentReference w:id="4"/>
       </w:r>
     </w:p>
     <w:p>
@@ -1242,8 +1227,6 @@
         </w:rPr>
         <w:t>Each Require Additional input, such as year</w:t>
       </w:r>
-      <w:bookmarkStart w:id="0" w:name="_GoBack"/>
-      <w:bookmarkEnd w:id="0"/>
     </w:p>
     <w:p>
       <w:pPr>
@@ -1439,6 +1422,165 @@
     </w:sectPr>
   </w:body>
 </w:document>
+</file>
+
+<file path=word/comments.xml><?xml version="1.0" encoding="utf-8"?>
+<w:comments xmlns:wpc="http://schemas.microsoft.com/office/word/2010/wordprocessingCanvas" xmlns:cx="http://schemas.microsoft.com/office/drawing/2014/chartex" xmlns:cx1="http://schemas.microsoft.com/office/drawing/2015/9/8/chartex" xmlns:cx2="http://schemas.microsoft.com/office/drawing/2015/10/21/chartex" xmlns:cx3="http://schemas.microsoft.com/office/drawing/2016/5/9/chartex" xmlns:cx4="http://schemas.microsoft.com/office/drawing/2016/5/10/chartex" xmlns:cx5="http://schemas.microsoft.com/office/drawing/2016/5/11/chartex" xmlns:cx6="http://schemas.microsoft.com/office/drawing/2016/5/12/chartex" xmlns:cx7="http://schemas.microsoft.com/office/drawing/2016/5/13/chartex" xmlns:cx8="http://schemas.microsoft.com/office/drawing/2016/5/14/chartex" xmlns:mc="http://schemas.openxmlformats.org/markup-compatibility/2006" xmlns:aink="http://schemas.microsoft.com/office/drawing/2016/ink" xmlns:am3d="http://schemas.microsoft.com/office/drawing/2017/model3d" xmlns:o="urn:schemas-microsoft-com:office:office" xmlns:r="http://schemas.openxmlformats.org/officeDocument/2006/relationships" xmlns:m="http://schemas.openxmlformats.org/officeDocument/2006/math" xmlns:v="urn:schemas-microsoft-com:vml" xmlns:wp14="http://schemas.microsoft.com/office/word/2010/wordprocessingDrawing" xmlns:wp="http://schemas.openxmlformats.org/drawingml/2006/wordprocessingDrawing" xmlns:w10="urn:schemas-microsoft-com:office:word" xmlns:w="http://schemas.openxmlformats.org/wordprocessingml/2006/main" xmlns:w14="http://schemas.microsoft.com/office/word/2010/wordml" xmlns:w15="http://schemas.microsoft.com/office/word/2012/wordml" xmlns:w16cid="http://schemas.microsoft.com/office/word/2016/wordml/cid" xmlns:w16se="http://schemas.microsoft.com/office/word/2015/wordml/symex" xmlns:wpg="http://schemas.microsoft.com/office/word/2010/wordprocessingGroup" xmlns:wpi="http://schemas.microsoft.com/office/word/2010/wordprocessingInk" xmlns:wne="http://schemas.microsoft.com/office/word/2006/wordml" xmlns:wps="http://schemas.microsoft.com/office/word/2010/wordprocessingShape" mc:Ignorable="w14 w15 w16se w16cid wp14">
+  <w:comment w:id="0" w:author="Owen Lu" w:date="2020-01-19T20:11:00Z" w:initials="OL">
+    <w:p>
+      <w:pPr>
+        <w:pStyle w:val="CommentText"/>
+      </w:pPr>
+      <w:r>
+        <w:rPr>
+          <w:rStyle w:val="CommentReference"/>
+        </w:rPr>
+        <w:annotationRef/>
+      </w:r>
+      <w:r>
+        <w:t>Changed some stuff around and added data visualization</w:t>
+      </w:r>
+      <w:bookmarkStart w:id="1" w:name="_GoBack"/>
+      <w:bookmarkEnd w:id="1"/>
+    </w:p>
+  </w:comment>
+  <w:comment w:id="2" w:author="Owen Lu" w:date="2020-01-19T20:00:00Z" w:initials="OL">
+    <w:p>
+      <w:pPr>
+        <w:pStyle w:val="CommentText"/>
+      </w:pPr>
+      <w:r>
+        <w:rPr>
+          <w:rStyle w:val="CommentReference"/>
+        </w:rPr>
+        <w:annotationRef/>
+      </w:r>
+      <w:r>
+        <w:t>Probably want to frame this application in the data visualization sense</w:t>
+      </w:r>
+    </w:p>
+    <w:p>
+      <w:pPr>
+        <w:pStyle w:val="CommentText"/>
+      </w:pPr>
+    </w:p>
+    <w:p>
+      <w:pPr>
+        <w:pStyle w:val="CommentText"/>
+      </w:pPr>
+      <w:r>
+        <w:t>Emphasize the google maps API, and ease of use for every day users.</w:t>
+      </w:r>
+    </w:p>
+    <w:p>
+      <w:pPr>
+        <w:pStyle w:val="CommentText"/>
+      </w:pPr>
+    </w:p>
+    <w:p>
+      <w:pPr>
+        <w:pStyle w:val="CommentText"/>
+      </w:pPr>
+    </w:p>
+    <w:p>
+      <w:pPr>
+        <w:pStyle w:val="CommentText"/>
+      </w:pPr>
+      <w:r>
+        <w:t>Not sure if you’ve played around with Excel and dashboards, but the whole project seems to be based around that. You need to purely emphasize data analysis in a dashboard/graphical sense</w:t>
+      </w:r>
+    </w:p>
+  </w:comment>
+  <w:comment w:id="3" w:author="Owen Lu" w:date="2020-01-19T20:05:00Z" w:initials="OL">
+    <w:p>
+      <w:pPr>
+        <w:pStyle w:val="CommentText"/>
+      </w:pPr>
+      <w:r>
+        <w:rPr>
+          <w:rStyle w:val="CommentReference"/>
+        </w:rPr>
+        <w:annotationRef/>
+      </w:r>
+      <w:r>
+        <w:t>Since we’re talking about database integration, you can talk about building a visual representation of the data:</w:t>
+      </w:r>
+    </w:p>
+    <w:p>
+      <w:pPr>
+        <w:pStyle w:val="CommentText"/>
+      </w:pPr>
+    </w:p>
+    <w:p>
+      <w:pPr>
+        <w:pStyle w:val="CommentText"/>
+      </w:pPr>
+      <w:r>
+        <w:t xml:space="preserve">“Developed simple interface to produce data analysis, statistics and infographic plots </w:t>
+      </w:r>
+      <w:r>
+        <w:t>to be easily interpreted by the end user.”</w:t>
+      </w:r>
+    </w:p>
+    <w:p>
+      <w:pPr>
+        <w:pStyle w:val="CommentText"/>
+      </w:pPr>
+    </w:p>
+    <w:p>
+      <w:pPr>
+        <w:pStyle w:val="CommentText"/>
+      </w:pPr>
+      <w:proofErr w:type="gramStart"/>
+      <w:r>
+        <w:t>Again</w:t>
+      </w:r>
+      <w:proofErr w:type="gramEnd"/>
+      <w:r>
+        <w:t xml:space="preserve"> the whole idea is to emphasize how easy to understand and informative the plots are.</w:t>
+      </w:r>
+    </w:p>
+  </w:comment>
+  <w:comment w:id="4" w:author="Owen Lu" w:date="2020-01-19T20:02:00Z" w:initials="OL">
+    <w:p>
+      <w:pPr>
+        <w:pStyle w:val="CommentText"/>
+      </w:pPr>
+      <w:r>
+        <w:rPr>
+          <w:rStyle w:val="CommentReference"/>
+        </w:rPr>
+        <w:annotationRef/>
+      </w:r>
+      <w:r>
+        <w:t xml:space="preserve">Talk about the graphical methods and intuitive nature of the plots </w:t>
+      </w:r>
+      <w:proofErr w:type="spellStart"/>
+      <w:r>
+        <w:t>etc</w:t>
+      </w:r>
+      <w:proofErr w:type="spellEnd"/>
+    </w:p>
+  </w:comment>
+</w:comments>
+</file>
+
+<file path=word/commentsExtended.xml><?xml version="1.0" encoding="utf-8"?>
+<w15:commentsEx xmlns:wpc="http://schemas.microsoft.com/office/word/2010/wordprocessingCanvas" xmlns:cx="http://schemas.microsoft.com/office/drawing/2014/chartex" xmlns:cx1="http://schemas.microsoft.com/office/drawing/2015/9/8/chartex" xmlns:cx2="http://schemas.microsoft.com/office/drawing/2015/10/21/chartex" xmlns:cx3="http://schemas.microsoft.com/office/drawing/2016/5/9/chartex" xmlns:cx4="http://schemas.microsoft.com/office/drawing/2016/5/10/chartex" xmlns:cx5="http://schemas.microsoft.com/office/drawing/2016/5/11/chartex" xmlns:cx6="http://schemas.microsoft.com/office/drawing/2016/5/12/chartex" xmlns:cx7="http://schemas.microsoft.com/office/drawing/2016/5/13/chartex" xmlns:cx8="http://schemas.microsoft.com/office/drawing/2016/5/14/chartex" xmlns:mc="http://schemas.openxmlformats.org/markup-compatibility/2006" xmlns:aink="http://schemas.microsoft.com/office/drawing/2016/ink" xmlns:am3d="http://schemas.microsoft.com/office/drawing/2017/model3d" xmlns:o="urn:schemas-microsoft-com:office:office" xmlns:r="http://schemas.openxmlformats.org/officeDocument/2006/relationships" xmlns:m="http://schemas.openxmlformats.org/officeDocument/2006/math" xmlns:v="urn:schemas-microsoft-com:vml" xmlns:wp14="http://schemas.microsoft.com/office/word/2010/wordprocessingDrawing" xmlns:wp="http://schemas.openxmlformats.org/drawingml/2006/wordprocessingDrawing" xmlns:w10="urn:schemas-microsoft-com:office:word" xmlns:w="http://schemas.openxmlformats.org/wordprocessingml/2006/main" xmlns:w14="http://schemas.microsoft.com/office/word/2010/wordml" xmlns:w15="http://schemas.microsoft.com/office/word/2012/wordml" xmlns:w16cid="http://schemas.microsoft.com/office/word/2016/wordml/cid" xmlns:w16se="http://schemas.microsoft.com/office/word/2015/wordml/symex" xmlns:wpg="http://schemas.microsoft.com/office/word/2010/wordprocessingGroup" xmlns:wpi="http://schemas.microsoft.com/office/word/2010/wordprocessingInk" xmlns:wne="http://schemas.microsoft.com/office/word/2006/wordml" xmlns:wps="http://schemas.microsoft.com/office/word/2010/wordprocessingShape" mc:Ignorable="w14 w15 w16se w16cid wp14">
+  <w15:commentEx w15:paraId="3B9962FE" w15:done="0"/>
+  <w15:commentEx w15:paraId="40098ACB" w15:done="0"/>
+  <w15:commentEx w15:paraId="3149949E" w15:done="0"/>
+  <w15:commentEx w15:paraId="0BB4CDB3" w15:done="0"/>
+</w15:commentsEx>
+</file>
+
+<file path=word/commentsIds.xml><?xml version="1.0" encoding="utf-8"?>
+<w16cid:commentsIds xmlns:wpc="http://schemas.microsoft.com/office/word/2010/wordprocessingCanvas" xmlns:cx="http://schemas.microsoft.com/office/drawing/2014/chartex" xmlns:cx1="http://schemas.microsoft.com/office/drawing/2015/9/8/chartex" xmlns:cx2="http://schemas.microsoft.com/office/drawing/2015/10/21/chartex" xmlns:cx3="http://schemas.microsoft.com/office/drawing/2016/5/9/chartex" xmlns:cx4="http://schemas.microsoft.com/office/drawing/2016/5/10/chartex" xmlns:cx5="http://schemas.microsoft.com/office/drawing/2016/5/11/chartex" xmlns:cx6="http://schemas.microsoft.com/office/drawing/2016/5/12/chartex" xmlns:cx7="http://schemas.microsoft.com/office/drawing/2016/5/13/chartex" xmlns:cx8="http://schemas.microsoft.com/office/drawing/2016/5/14/chartex" xmlns:mc="http://schemas.openxmlformats.org/markup-compatibility/2006" xmlns:aink="http://schemas.microsoft.com/office/drawing/2016/ink" xmlns:am3d="http://schemas.microsoft.com/office/drawing/2017/model3d" xmlns:o="urn:schemas-microsoft-com:office:office" xmlns:r="http://schemas.openxmlformats.org/officeDocument/2006/relationships" xmlns:m="http://schemas.openxmlformats.org/officeDocument/2006/math" xmlns:v="urn:schemas-microsoft-com:vml" xmlns:wp14="http://schemas.microsoft.com/office/word/2010/wordprocessingDrawing" xmlns:wp="http://schemas.openxmlformats.org/drawingml/2006/wordprocessingDrawing" xmlns:w10="urn:schemas-microsoft-com:office:word" xmlns:w="http://schemas.openxmlformats.org/wordprocessingml/2006/main" xmlns:w14="http://schemas.microsoft.com/office/word/2010/wordml" xmlns:w15="http://schemas.microsoft.com/office/word/2012/wordml" xmlns:w16cid="http://schemas.microsoft.com/office/word/2016/wordml/cid" xmlns:w16se="http://schemas.microsoft.com/office/word/2015/wordml/symex" xmlns:wpg="http://schemas.microsoft.com/office/word/2010/wordprocessingGroup" xmlns:wpi="http://schemas.microsoft.com/office/word/2010/wordprocessingInk" xmlns:wne="http://schemas.microsoft.com/office/word/2006/wordml" xmlns:wps="http://schemas.microsoft.com/office/word/2010/wordprocessingShape" mc:Ignorable="w14 w15 w16se w16cid wp14">
+  <w16cid:commentId w16cid:paraId="3B9962FE" w16cid:durableId="21CF3654"/>
+  <w16cid:commentId w16cid:paraId="40098ACB" w16cid:durableId="21CF33C4"/>
+  <w16cid:commentId w16cid:paraId="3149949E" w16cid:durableId="21CF350F"/>
+  <w16cid:commentId w16cid:paraId="0BB4CDB3" w16cid:durableId="21CF3469"/>
+</w16cid:commentsIds>
 </file>
 
 <file path=word/numbering.xml><?xml version="1.0" encoding="utf-8"?>
@@ -3406,6 +3548,14 @@
 </w:numbering>
 </file>
 
+<file path=word/people.xml><?xml version="1.0" encoding="utf-8"?>
+<w15:people xmlns:wpc="http://schemas.microsoft.com/office/word/2010/wordprocessingCanvas" xmlns:cx="http://schemas.microsoft.com/office/drawing/2014/chartex" xmlns:cx1="http://schemas.microsoft.com/office/drawing/2015/9/8/chartex" xmlns:cx2="http://schemas.microsoft.com/office/drawing/2015/10/21/chartex" xmlns:cx3="http://schemas.microsoft.com/office/drawing/2016/5/9/chartex" xmlns:cx4="http://schemas.microsoft.com/office/drawing/2016/5/10/chartex" xmlns:cx5="http://schemas.microsoft.com/office/drawing/2016/5/11/chartex" xmlns:cx6="http://schemas.microsoft.com/office/drawing/2016/5/12/chartex" xmlns:cx7="http://schemas.microsoft.com/office/drawing/2016/5/13/chartex" xmlns:cx8="http://schemas.microsoft.com/office/drawing/2016/5/14/chartex" xmlns:mc="http://schemas.openxmlformats.org/markup-compatibility/2006" xmlns:aink="http://schemas.microsoft.com/office/drawing/2016/ink" xmlns:am3d="http://schemas.microsoft.com/office/drawing/2017/model3d" xmlns:o="urn:schemas-microsoft-com:office:office" xmlns:r="http://schemas.openxmlformats.org/officeDocument/2006/relationships" xmlns:m="http://schemas.openxmlformats.org/officeDocument/2006/math" xmlns:v="urn:schemas-microsoft-com:vml" xmlns:wp14="http://schemas.microsoft.com/office/word/2010/wordprocessingDrawing" xmlns:wp="http://schemas.openxmlformats.org/drawingml/2006/wordprocessingDrawing" xmlns:w10="urn:schemas-microsoft-com:office:word" xmlns:w="http://schemas.openxmlformats.org/wordprocessingml/2006/main" xmlns:w14="http://schemas.microsoft.com/office/word/2010/wordml" xmlns:w15="http://schemas.microsoft.com/office/word/2012/wordml" xmlns:w16cid="http://schemas.microsoft.com/office/word/2016/wordml/cid" xmlns:w16se="http://schemas.microsoft.com/office/word/2015/wordml/symex" xmlns:wpg="http://schemas.microsoft.com/office/word/2010/wordprocessingGroup" xmlns:wpi="http://schemas.microsoft.com/office/word/2010/wordprocessingInk" xmlns:wne="http://schemas.microsoft.com/office/word/2006/wordml" xmlns:wps="http://schemas.microsoft.com/office/word/2010/wordprocessingShape" mc:Ignorable="w14 w15 w16se w16cid wp14">
+  <w15:person w15:author="Owen Lu">
+    <w15:presenceInfo w15:providerId="Windows Live" w15:userId="bc1c023fbdfbd6eb"/>
+  </w15:person>
+</w15:people>
+</file>
+
 <file path=word/styles.xml><?xml version="1.0" encoding="utf-8"?>
 <w:styles xmlns:mc="http://schemas.openxmlformats.org/markup-compatibility/2006" xmlns:r="http://schemas.openxmlformats.org/officeDocument/2006/relationships" xmlns:w="http://schemas.openxmlformats.org/wordprocessingml/2006/main" xmlns:w14="http://schemas.microsoft.com/office/word/2010/wordml" xmlns:w15="http://schemas.microsoft.com/office/word/2012/wordml" xmlns:w16cid="http://schemas.microsoft.com/office/word/2016/wordml/cid" xmlns:w16se="http://schemas.microsoft.com/office/word/2015/wordml/symex" mc:Ignorable="w14 w15 w16se w16cid">
   <w:docDefaults>
@@ -3423,7 +3573,7 @@
       </w:pPr>
     </w:pPrDefault>
   </w:docDefaults>
-  <w:latentStyles w:defLockedState="0" w:defUIPriority="99" w:defSemiHidden="0" w:defUnhideWhenUsed="0" w:defQFormat="0" w:count="376">
+  <w:latentStyles w:defLockedState="0" w:defUIPriority="99" w:defSemiHidden="0" w:defUnhideWhenUsed="0" w:defQFormat="0" w:count="375">
     <w:lsdException w:name="Normal" w:uiPriority="0" w:qFormat="1"/>
     <w:lsdException w:name="heading 1" w:uiPriority="9" w:qFormat="1"/>
     <w:lsdException w:name="heading 2" w:semiHidden="1" w:uiPriority="9" w:unhideWhenUsed="1" w:qFormat="1"/>
@@ -3799,7 +3949,6 @@
     <w:lsdException w:name="Smart Hyperlink" w:semiHidden="1" w:unhideWhenUsed="1"/>
     <w:lsdException w:name="Hashtag" w:semiHidden="1" w:unhideWhenUsed="1"/>
     <w:lsdException w:name="Unresolved Mention" w:semiHidden="1" w:unhideWhenUsed="1"/>
-    <w:lsdException w:name="Smart Link" w:semiHidden="1" w:unhideWhenUsed="1"/>
   </w:latentStyles>
   <w:style w:type="paragraph" w:default="1" w:styleId="Normal">
     <w:name w:val="Normal"/>
@@ -3902,6 +4051,74 @@
         <w:insideV w:val="single" w:sz="4" w:space="0" w:color="auto"/>
       </w:tblBorders>
     </w:tblPr>
+  </w:style>
+  <w:style w:type="character" w:styleId="CommentReference">
+    <w:name w:val="annotation reference"/>
+    <w:basedOn w:val="DefaultParagraphFont"/>
+    <w:uiPriority w:val="99"/>
+    <w:semiHidden/>
+    <w:unhideWhenUsed/>
+    <w:rsid w:val="00970DD0"/>
+    <w:rPr>
+      <w:sz w:val="16"/>
+      <w:szCs w:val="16"/>
+    </w:rPr>
+  </w:style>
+  <w:style w:type="paragraph" w:styleId="CommentText">
+    <w:name w:val="annotation text"/>
+    <w:basedOn w:val="Normal"/>
+    <w:link w:val="CommentTextChar"/>
+    <w:uiPriority w:val="99"/>
+    <w:semiHidden/>
+    <w:unhideWhenUsed/>
+    <w:rsid w:val="00970DD0"/>
+    <w:pPr>
+      <w:spacing w:line="240" w:lineRule="auto"/>
+    </w:pPr>
+    <w:rPr>
+      <w:sz w:val="20"/>
+      <w:szCs w:val="20"/>
+    </w:rPr>
+  </w:style>
+  <w:style w:type="character" w:customStyle="1" w:styleId="CommentTextChar">
+    <w:name w:val="Comment Text Char"/>
+    <w:basedOn w:val="DefaultParagraphFont"/>
+    <w:link w:val="CommentText"/>
+    <w:uiPriority w:val="99"/>
+    <w:semiHidden/>
+    <w:rsid w:val="00970DD0"/>
+    <w:rPr>
+      <w:sz w:val="20"/>
+      <w:szCs w:val="20"/>
+    </w:rPr>
+  </w:style>
+  <w:style w:type="paragraph" w:styleId="CommentSubject">
+    <w:name w:val="annotation subject"/>
+    <w:basedOn w:val="CommentText"/>
+    <w:next w:val="CommentText"/>
+    <w:link w:val="CommentSubjectChar"/>
+    <w:uiPriority w:val="99"/>
+    <w:semiHidden/>
+    <w:unhideWhenUsed/>
+    <w:rsid w:val="00970DD0"/>
+    <w:rPr>
+      <w:b/>
+      <w:bCs/>
+    </w:rPr>
+  </w:style>
+  <w:style w:type="character" w:customStyle="1" w:styleId="CommentSubjectChar">
+    <w:name w:val="Comment Subject Char"/>
+    <w:basedOn w:val="CommentTextChar"/>
+    <w:link w:val="CommentSubject"/>
+    <w:uiPriority w:val="99"/>
+    <w:semiHidden/>
+    <w:rsid w:val="00970DD0"/>
+    <w:rPr>
+      <w:b/>
+      <w:bCs/>
+      <w:sz w:val="20"/>
+      <w:szCs w:val="20"/>
+    </w:rPr>
   </w:style>
 </w:styles>
 </file>
@@ -4172,7 +4389,7 @@
 </file>
 
 <file path=customXml/itemProps1.xml><?xml version="1.0" encoding="utf-8"?>
-<ds:datastoreItem xmlns:ds="http://schemas.openxmlformats.org/officeDocument/2006/customXml" ds:itemID="{CB9E8A48-F56D-4EF4-8457-79D9828CB802}">
+<ds:datastoreItem xmlns:ds="http://schemas.openxmlformats.org/officeDocument/2006/customXml" ds:itemID="{2243A20E-6DB4-4989-AFA2-BA25AAFF55B6}">
   <ds:schemaRefs>
     <ds:schemaRef ds:uri="http://schemas.openxmlformats.org/officeDocument/2006/bibliography"/>
   </ds:schemaRefs>

--- a/Data Scientist - BMO/Allen-SIP_Resume.docx
+++ b/Data Scientist - BMO/Allen-SIP_Resume.docx
@@ -287,7 +287,7 @@
     <w:tbl>
       <w:tblPr>
         <w:tblStyle w:val="TableGrid"/>
-        <w:tblW w:w="0" w:type="auto"/>
+        <w:tblW w:w="10881" w:type="dxa"/>
         <w:tblBorders>
           <w:top w:val="none" w:sz="0" w:space="0" w:color="auto"/>
           <w:left w:val="none" w:sz="0" w:space="0" w:color="auto"/>
@@ -299,22 +299,216 @@
         <w:tblLook w:val="04A0" w:firstRow="1" w:lastRow="0" w:firstColumn="1" w:lastColumn="0" w:noHBand="0" w:noVBand="1"/>
       </w:tblPr>
       <w:tblGrid>
-        <w:gridCol w:w="3117"/>
-        <w:gridCol w:w="3117"/>
-        <w:gridCol w:w="3117"/>
+        <w:gridCol w:w="10881"/>
       </w:tblGrid>
       <w:tr>
+        <w:trPr>
+          <w:trHeight w:val="657"/>
+        </w:trPr>
         <w:tc>
           <w:tcPr>
-            <w:tcW w:w="3117" w:type="dxa"/>
+            <w:tcW w:w="10881" w:type="dxa"/>
           </w:tcPr>
+          <w:tbl>
+            <w:tblPr>
+              <w:tblStyle w:val="TableGrid"/>
+              <w:tblW w:w="0" w:type="auto"/>
+              <w:tblBorders>
+                <w:top w:val="none" w:sz="0" w:space="0" w:color="auto"/>
+                <w:left w:val="none" w:sz="0" w:space="0" w:color="auto"/>
+                <w:bottom w:val="none" w:sz="0" w:space="0" w:color="auto"/>
+                <w:right w:val="none" w:sz="0" w:space="0" w:color="auto"/>
+                <w:insideH w:val="none" w:sz="0" w:space="0" w:color="auto"/>
+                <w:insideV w:val="none" w:sz="0" w:space="0" w:color="auto"/>
+              </w:tblBorders>
+              <w:tblLook w:val="04A0" w:firstRow="1" w:lastRow="0" w:firstColumn="1" w:lastColumn="0" w:noHBand="0" w:noVBand="1"/>
+            </w:tblPr>
+            <w:tblGrid>
+              <w:gridCol w:w="3551"/>
+              <w:gridCol w:w="3552"/>
+              <w:gridCol w:w="3552"/>
+            </w:tblGrid>
+            <w:tr>
+              <w:tc>
+                <w:tcPr>
+                  <w:tcW w:w="3551" w:type="dxa"/>
+                </w:tcPr>
+                <w:p>
+                  <w:pPr>
+                    <w:pStyle w:val="ListParagraph"/>
+                    <w:numPr>
+                      <w:ilvl w:val="0"/>
+                      <w:numId w:val="17"/>
+                    </w:numPr>
+                    <w:spacing w:line="276" w:lineRule="auto"/>
+                    <w:textAlignment w:val="baseline"/>
+                    <w:rPr>
+                      <w:rFonts w:ascii="Times New Roman" w:eastAsia="Times New Roman" w:hAnsi="Times New Roman" w:cs="Times New Roman"/>
+                      <w:color w:val="000000"/>
+                      <w:lang w:val="en-CA" w:eastAsia="en-CA"/>
+                    </w:rPr>
+                  </w:pPr>
+                  <w:r>
+                    <w:rPr>
+                      <w:rFonts w:ascii="Times New Roman" w:eastAsia="Times New Roman" w:hAnsi="Times New Roman" w:cs="Times New Roman"/>
+                      <w:color w:val="000000"/>
+                      <w:lang w:val="en-CA" w:eastAsia="en-CA"/>
+                    </w:rPr>
+                    <w:t>Data Visualization</w:t>
+                  </w:r>
+                </w:p>
+              </w:tc>
+              <w:tc>
+                <w:tcPr>
+                  <w:tcW w:w="3552" w:type="dxa"/>
+                </w:tcPr>
+                <w:p>
+                  <w:pPr>
+                    <w:pStyle w:val="ListParagraph"/>
+                    <w:numPr>
+                      <w:ilvl w:val="0"/>
+                      <w:numId w:val="17"/>
+                    </w:numPr>
+                    <w:spacing w:line="276" w:lineRule="auto"/>
+                    <w:textAlignment w:val="baseline"/>
+                    <w:rPr>
+                      <w:rFonts w:ascii="Times New Roman" w:eastAsia="Times New Roman" w:hAnsi="Times New Roman" w:cs="Times New Roman"/>
+                      <w:color w:val="000000"/>
+                      <w:lang w:val="en-CA" w:eastAsia="en-CA"/>
+                    </w:rPr>
+                  </w:pPr>
+                  <w:r>
+                    <w:rPr>
+                      <w:rFonts w:ascii="Times New Roman" w:eastAsia="Times New Roman" w:hAnsi="Times New Roman" w:cs="Times New Roman"/>
+                      <w:color w:val="000000"/>
+                      <w:lang w:val="en-CA" w:eastAsia="en-CA"/>
+                    </w:rPr>
+                    <w:t>Android Studio</w:t>
+                  </w:r>
+                </w:p>
+              </w:tc>
+              <w:tc>
+                <w:tcPr>
+                  <w:tcW w:w="3552" w:type="dxa"/>
+                </w:tcPr>
+                <w:p>
+                  <w:pPr>
+                    <w:pStyle w:val="ListParagraph"/>
+                    <w:numPr>
+                      <w:ilvl w:val="0"/>
+                      <w:numId w:val="17"/>
+                    </w:numPr>
+                    <w:spacing w:line="276" w:lineRule="auto"/>
+                    <w:textAlignment w:val="baseline"/>
+                    <w:rPr>
+                      <w:rFonts w:ascii="Times New Roman" w:eastAsia="Times New Roman" w:hAnsi="Times New Roman" w:cs="Times New Roman"/>
+                      <w:color w:val="000000"/>
+                      <w:lang w:val="en-CA" w:eastAsia="en-CA"/>
+                    </w:rPr>
+                  </w:pPr>
+                  <w:r>
+                    <w:rPr>
+                      <w:rFonts w:ascii="Times New Roman" w:eastAsia="Times New Roman" w:hAnsi="Times New Roman" w:cs="Times New Roman"/>
+                      <w:color w:val="000000"/>
+                      <w:lang w:val="en-CA" w:eastAsia="en-CA"/>
+                    </w:rPr>
+                    <w:t>Python</w:t>
+                  </w:r>
+                </w:p>
+              </w:tc>
+            </w:tr>
+            <w:tr>
+              <w:tc>
+                <w:tcPr>
+                  <w:tcW w:w="3551" w:type="dxa"/>
+                </w:tcPr>
+                <w:p>
+                  <w:pPr>
+                    <w:pStyle w:val="ListParagraph"/>
+                    <w:numPr>
+                      <w:ilvl w:val="0"/>
+                      <w:numId w:val="17"/>
+                    </w:numPr>
+                    <w:spacing w:line="276" w:lineRule="auto"/>
+                    <w:textAlignment w:val="baseline"/>
+                    <w:rPr>
+                      <w:rFonts w:ascii="Times New Roman" w:eastAsia="Times New Roman" w:hAnsi="Times New Roman" w:cs="Times New Roman"/>
+                      <w:color w:val="000000"/>
+                      <w:lang w:val="en-CA" w:eastAsia="en-CA"/>
+                    </w:rPr>
+                  </w:pPr>
+                  <w:r>
+                    <w:rPr>
+                      <w:rFonts w:ascii="Times New Roman" w:eastAsia="Times New Roman" w:hAnsi="Times New Roman" w:cs="Times New Roman"/>
+                      <w:color w:val="000000"/>
+                      <w:lang w:val="en-CA" w:eastAsia="en-CA"/>
+                    </w:rPr>
+                    <w:t>Excel data forecasting and simulation</w:t>
+                  </w:r>
+                </w:p>
+              </w:tc>
+              <w:tc>
+                <w:tcPr>
+                  <w:tcW w:w="3552" w:type="dxa"/>
+                </w:tcPr>
+                <w:p>
+                  <w:pPr>
+                    <w:pStyle w:val="ListParagraph"/>
+                    <w:numPr>
+                      <w:ilvl w:val="0"/>
+                      <w:numId w:val="17"/>
+                    </w:numPr>
+                    <w:spacing w:line="276" w:lineRule="auto"/>
+                    <w:textAlignment w:val="baseline"/>
+                    <w:rPr>
+                      <w:rFonts w:ascii="Times New Roman" w:eastAsia="Times New Roman" w:hAnsi="Times New Roman" w:cs="Times New Roman"/>
+                      <w:color w:val="000000"/>
+                      <w:lang w:val="en-CA" w:eastAsia="en-CA"/>
+                    </w:rPr>
+                  </w:pPr>
+                  <w:r>
+                    <w:rPr>
+                      <w:rFonts w:ascii="Times New Roman" w:eastAsia="Times New Roman" w:hAnsi="Times New Roman" w:cs="Times New Roman"/>
+                      <w:color w:val="000000"/>
+                      <w:lang w:val="en-CA" w:eastAsia="en-CA"/>
+                    </w:rPr>
+                    <w:t>C/C++</w:t>
+                  </w:r>
+                </w:p>
+              </w:tc>
+              <w:tc>
+                <w:tcPr>
+                  <w:tcW w:w="3552" w:type="dxa"/>
+                </w:tcPr>
+                <w:p>
+                  <w:pPr>
+                    <w:pStyle w:val="ListParagraph"/>
+                    <w:numPr>
+                      <w:ilvl w:val="0"/>
+                      <w:numId w:val="17"/>
+                    </w:numPr>
+                    <w:spacing w:line="276" w:lineRule="auto"/>
+                    <w:textAlignment w:val="baseline"/>
+                    <w:rPr>
+                      <w:rFonts w:ascii="Times New Roman" w:eastAsia="Times New Roman" w:hAnsi="Times New Roman" w:cs="Times New Roman"/>
+                      <w:color w:val="000000"/>
+                      <w:lang w:val="en-CA" w:eastAsia="en-CA"/>
+                    </w:rPr>
+                  </w:pPr>
+                  <w:r>
+                    <w:rPr>
+                      <w:rFonts w:ascii="Times New Roman" w:eastAsia="Times New Roman" w:hAnsi="Times New Roman" w:cs="Times New Roman"/>
+                      <w:color w:val="000000"/>
+                      <w:lang w:val="en-CA" w:eastAsia="en-CA"/>
+                    </w:rPr>
+                    <w:t>Python SQLite3</w:t>
+                  </w:r>
+                </w:p>
+              </w:tc>
+            </w:tr>
+          </w:tbl>
           <w:p>
             <w:pPr>
-              <w:pStyle w:val="ListParagraph"/>
-              <w:numPr>
-                <w:ilvl w:val="0"/>
-                <w:numId w:val="13"/>
-              </w:numPr>
               <w:spacing w:line="276" w:lineRule="auto"/>
               <w:textAlignment w:val="baseline"/>
               <w:rPr>
@@ -323,152 +517,6 @@
                 <w:lang w:val="en-CA" w:eastAsia="en-CA"/>
               </w:rPr>
             </w:pPr>
-            <w:commentRangeStart w:id="0"/>
-            <w:r>
-              <w:rPr>
-                <w:rFonts w:ascii="Times New Roman" w:eastAsia="Times New Roman" w:hAnsi="Times New Roman" w:cs="Times New Roman"/>
-                <w:color w:val="000000"/>
-                <w:lang w:val="en-CA" w:eastAsia="en-CA"/>
-              </w:rPr>
-              <w:t>Data visualization</w:t>
-            </w:r>
-          </w:p>
-          <w:p>
-            <w:pPr>
-              <w:pStyle w:val="ListParagraph"/>
-              <w:numPr>
-                <w:ilvl w:val="0"/>
-                <w:numId w:val="13"/>
-              </w:numPr>
-              <w:spacing w:line="276" w:lineRule="auto"/>
-              <w:textAlignment w:val="baseline"/>
-              <w:rPr>
-                <w:rFonts w:ascii="Times New Roman" w:eastAsia="Times New Roman" w:hAnsi="Times New Roman" w:cs="Times New Roman"/>
-                <w:color w:val="000000"/>
-                <w:lang w:val="en-CA" w:eastAsia="en-CA"/>
-              </w:rPr>
-            </w:pPr>
-            <w:r>
-              <w:rPr>
-                <w:rFonts w:ascii="Times New Roman" w:eastAsia="Times New Roman" w:hAnsi="Times New Roman" w:cs="Times New Roman"/>
-                <w:color w:val="000000"/>
-                <w:lang w:val="en-CA" w:eastAsia="en-CA"/>
-              </w:rPr>
-              <w:t>Excel Forecasting</w:t>
-            </w:r>
-          </w:p>
-        </w:tc>
-        <w:tc>
-          <w:tcPr>
-            <w:tcW w:w="3117" w:type="dxa"/>
-          </w:tcPr>
-          <w:p>
-            <w:pPr>
-              <w:pStyle w:val="ListParagraph"/>
-              <w:numPr>
-                <w:ilvl w:val="0"/>
-                <w:numId w:val="13"/>
-              </w:numPr>
-              <w:spacing w:line="276" w:lineRule="auto"/>
-              <w:textAlignment w:val="baseline"/>
-              <w:rPr>
-                <w:rFonts w:ascii="Times New Roman" w:eastAsia="Times New Roman" w:hAnsi="Times New Roman" w:cs="Times New Roman"/>
-                <w:color w:val="000000"/>
-                <w:lang w:val="en-CA" w:eastAsia="en-CA"/>
-              </w:rPr>
-            </w:pPr>
-            <w:r>
-              <w:rPr>
-                <w:rFonts w:ascii="Times New Roman" w:eastAsia="Times New Roman" w:hAnsi="Times New Roman" w:cs="Times New Roman"/>
-                <w:color w:val="000000"/>
-                <w:lang w:val="en-CA" w:eastAsia="en-CA"/>
-              </w:rPr>
-              <w:t>Android Studio</w:t>
-            </w:r>
-          </w:p>
-          <w:p>
-            <w:pPr>
-              <w:pStyle w:val="ListParagraph"/>
-              <w:numPr>
-                <w:ilvl w:val="0"/>
-                <w:numId w:val="13"/>
-              </w:numPr>
-              <w:spacing w:line="276" w:lineRule="auto"/>
-              <w:textAlignment w:val="baseline"/>
-              <w:rPr>
-                <w:rFonts w:ascii="Times New Roman" w:eastAsia="Times New Roman" w:hAnsi="Times New Roman" w:cs="Times New Roman"/>
-                <w:color w:val="000000"/>
-                <w:lang w:val="en-CA" w:eastAsia="en-CA"/>
-              </w:rPr>
-            </w:pPr>
-            <w:r>
-              <w:rPr>
-                <w:rFonts w:ascii="Times New Roman" w:eastAsia="Times New Roman" w:hAnsi="Times New Roman" w:cs="Times New Roman"/>
-                <w:color w:val="000000"/>
-                <w:lang w:val="en-CA" w:eastAsia="en-CA"/>
-              </w:rPr>
-              <w:t>C/C++</w:t>
-            </w:r>
-          </w:p>
-        </w:tc>
-        <w:tc>
-          <w:tcPr>
-            <w:tcW w:w="3117" w:type="dxa"/>
-          </w:tcPr>
-          <w:p>
-            <w:pPr>
-              <w:pStyle w:val="ListParagraph"/>
-              <w:numPr>
-                <w:ilvl w:val="0"/>
-                <w:numId w:val="13"/>
-              </w:numPr>
-              <w:spacing w:line="276" w:lineRule="auto"/>
-              <w:textAlignment w:val="baseline"/>
-              <w:rPr>
-                <w:rFonts w:ascii="Times New Roman" w:eastAsia="Times New Roman" w:hAnsi="Times New Roman" w:cs="Times New Roman"/>
-                <w:color w:val="000000"/>
-                <w:lang w:val="en-CA" w:eastAsia="en-CA"/>
-              </w:rPr>
-            </w:pPr>
-            <w:r>
-              <w:rPr>
-                <w:rFonts w:ascii="Times New Roman" w:eastAsia="Times New Roman" w:hAnsi="Times New Roman" w:cs="Times New Roman"/>
-                <w:color w:val="000000"/>
-                <w:lang w:val="en-CA" w:eastAsia="en-CA"/>
-              </w:rPr>
-              <w:t>Python</w:t>
-            </w:r>
-          </w:p>
-          <w:p>
-            <w:pPr>
-              <w:pStyle w:val="ListParagraph"/>
-              <w:numPr>
-                <w:ilvl w:val="0"/>
-                <w:numId w:val="13"/>
-              </w:numPr>
-              <w:spacing w:line="276" w:lineRule="auto"/>
-              <w:textAlignment w:val="baseline"/>
-              <w:rPr>
-                <w:rFonts w:ascii="Times New Roman" w:eastAsia="Times New Roman" w:hAnsi="Times New Roman" w:cs="Times New Roman"/>
-                <w:color w:val="000000"/>
-                <w:lang w:val="en-CA" w:eastAsia="en-CA"/>
-              </w:rPr>
-            </w:pPr>
-            <w:r>
-              <w:rPr>
-                <w:rFonts w:ascii="Times New Roman" w:eastAsia="Times New Roman" w:hAnsi="Times New Roman" w:cs="Times New Roman"/>
-                <w:color w:val="000000"/>
-                <w:lang w:val="en-CA" w:eastAsia="en-CA"/>
-              </w:rPr>
-              <w:t>Python SQLite3</w:t>
-            </w:r>
-            <w:commentRangeEnd w:id="0"/>
-            <w:r>
-              <w:rPr>
-                <w:rStyle w:val="CommentReference"/>
-              </w:rPr>
-              <w:commentReference w:id="0"/>
-            </w:r>
           </w:p>
         </w:tc>
       </w:tr>
@@ -582,6 +630,8 @@
         </w:rPr>
         <w:t>April 2021)</w:t>
       </w:r>
+      <w:bookmarkStart w:id="0" w:name="_GoBack"/>
+      <w:bookmarkEnd w:id="0"/>
     </w:p>
     <w:p>
       <w:pPr>
@@ -714,7 +764,7 @@
         </w:rPr>
         <w:t xml:space="preserve"> Link: </w:t>
       </w:r>
-      <w:hyperlink r:id="rId11" w:history="1">
+      <w:hyperlink r:id="rId8" w:history="1">
         <w:r>
           <w:rPr>
             <w:rStyle w:val="Hyperlink"/>
@@ -735,7 +785,6 @@
           <w:rFonts w:ascii="Times New Roman" w:hAnsi="Times New Roman" w:cs="Times New Roman"/>
         </w:rPr>
       </w:pPr>
-      <w:commentRangeStart w:id="2"/>
       <w:r>
         <w:rPr>
           <w:rFonts w:ascii="Times New Roman" w:hAnsi="Times New Roman" w:cs="Times New Roman"/>
@@ -752,14 +801,13 @@
         <w:rPr>
           <w:rFonts w:ascii="Times New Roman" w:hAnsi="Times New Roman" w:cs="Times New Roman"/>
         </w:rPr>
-        <w:t xml:space="preserve"> in Java, tracks a user’s emotional state and allows them to follow friends</w:t>
-      </w:r>
-      <w:commentRangeEnd w:id="2"/>
-      <w:r>
-        <w:rPr>
-          <w:rStyle w:val="CommentReference"/>
-        </w:rPr>
-        <w:commentReference w:id="2"/>
+        <w:t xml:space="preserve"> in Java, tracks a user’s emotional </w:t>
+      </w:r>
+      <w:r>
+        <w:rPr>
+          <w:rFonts w:ascii="Times New Roman" w:hAnsi="Times New Roman" w:cs="Times New Roman"/>
+        </w:rPr>
+        <w:t>data along with their friends</w:t>
       </w:r>
     </w:p>
     <w:p>
@@ -865,7 +913,15 @@
           <w:color w:val="000000"/>
           <w:lang w:val="en-CA" w:eastAsia="en-CA"/>
         </w:rPr>
-        <w:t xml:space="preserve"> API to keep track of user moods, times, dates, reasons, and location</w:t>
+        <w:t xml:space="preserve"> API to keep track of user mood, times, dates, reasons, and location</w:t>
+      </w:r>
+      <w:r>
+        <w:rPr>
+          <w:rFonts w:ascii="Times New Roman" w:eastAsia="Times New Roman" w:hAnsi="Times New Roman" w:cs="Times New Roman"/>
+          <w:color w:val="000000"/>
+          <w:lang w:val="en-CA" w:eastAsia="en-CA"/>
+        </w:rPr>
+        <w:t xml:space="preserve"> data</w:t>
       </w:r>
     </w:p>
     <w:p>
@@ -1083,7 +1139,7 @@
         </w:rPr>
         <w:t xml:space="preserve"> Link: </w:t>
       </w:r>
-      <w:hyperlink r:id="rId12" w:history="1">
+      <w:hyperlink r:id="rId9" w:history="1">
         <w:r>
           <w:rPr>
             <w:rStyle w:val="Hyperlink"/>
@@ -1131,21 +1187,21 @@
           <w:lang w:val="en-CA" w:eastAsia="en-CA"/>
         </w:rPr>
       </w:pPr>
-      <w:commentRangeStart w:id="3"/>
-      <w:r>
-        <w:rPr>
-          <w:rFonts w:ascii="Times New Roman" w:eastAsia="Times New Roman" w:hAnsi="Times New Roman" w:cs="Times New Roman"/>
-          <w:color w:val="000000"/>
-          <w:lang w:val="en-CA" w:eastAsia="en-CA"/>
-        </w:rPr>
-        <w:t>Embedded SQLITE3 Queries in Python to create a simple UI</w:t>
-      </w:r>
-      <w:commentRangeEnd w:id="3"/>
-      <w:r>
-        <w:rPr>
-          <w:rStyle w:val="CommentReference"/>
-        </w:rPr>
-        <w:commentReference w:id="3"/>
+      <w:r>
+        <w:rPr>
+          <w:rFonts w:ascii="Times New Roman" w:eastAsia="Times New Roman" w:hAnsi="Times New Roman" w:cs="Times New Roman"/>
+          <w:color w:val="000000"/>
+          <w:lang w:val="en-CA" w:eastAsia="en-CA"/>
+        </w:rPr>
+        <w:t xml:space="preserve">Embedded SQLITE3 Queries in Python to create a </w:t>
+      </w:r>
+      <w:r>
+        <w:rPr>
+          <w:rFonts w:ascii="Times New Roman" w:eastAsia="Times New Roman" w:hAnsi="Times New Roman" w:cs="Times New Roman"/>
+          <w:color w:val="000000"/>
+          <w:lang w:val="en-CA" w:eastAsia="en-CA"/>
+        </w:rPr>
+        <w:t>terminal UI for users to easily query a database</w:t>
       </w:r>
     </w:p>
     <w:p>
@@ -1163,21 +1219,101 @@
           <w:lang w:val="en-CA" w:eastAsia="en-CA"/>
         </w:rPr>
       </w:pPr>
-      <w:commentRangeStart w:id="4"/>
-      <w:r>
-        <w:rPr>
-          <w:rFonts w:ascii="Times New Roman" w:eastAsia="Times New Roman" w:hAnsi="Times New Roman" w:cs="Times New Roman"/>
-          <w:color w:val="000000"/>
-          <w:lang w:val="en-CA" w:eastAsia="en-CA"/>
-        </w:rPr>
-        <w:t>Imported Pandas and Folium Libraries to plot queried data onto graphs</w:t>
-      </w:r>
-      <w:commentRangeEnd w:id="4"/>
-      <w:r>
-        <w:rPr>
-          <w:rStyle w:val="CommentReference"/>
-        </w:rPr>
-        <w:commentReference w:id="4"/>
+      <w:r>
+        <w:rPr>
+          <w:rFonts w:ascii="Times New Roman" w:eastAsia="Times New Roman" w:hAnsi="Times New Roman" w:cs="Times New Roman"/>
+          <w:color w:val="000000"/>
+          <w:lang w:val="en-CA" w:eastAsia="en-CA"/>
+        </w:rPr>
+        <w:t xml:space="preserve">Graphed query data onto pie charts and bar graphs using Pandas and </w:t>
+      </w:r>
+      <w:proofErr w:type="spellStart"/>
+      <w:r>
+        <w:rPr>
+          <w:rFonts w:ascii="Times New Roman" w:eastAsia="Times New Roman" w:hAnsi="Times New Roman" w:cs="Times New Roman"/>
+          <w:color w:val="000000"/>
+          <w:lang w:val="en-CA" w:eastAsia="en-CA"/>
+        </w:rPr>
+        <w:t>Matplot</w:t>
+      </w:r>
+      <w:proofErr w:type="spellEnd"/>
+      <w:r>
+        <w:rPr>
+          <w:rFonts w:ascii="Times New Roman" w:eastAsia="Times New Roman" w:hAnsi="Times New Roman" w:cs="Times New Roman"/>
+          <w:color w:val="000000"/>
+          <w:lang w:val="en-CA" w:eastAsia="en-CA"/>
+        </w:rPr>
+        <w:t xml:space="preserve"> library functions</w:t>
+      </w:r>
+    </w:p>
+    <w:p>
+      <w:pPr>
+        <w:pStyle w:val="ListParagraph"/>
+        <w:numPr>
+          <w:ilvl w:val="1"/>
+          <w:numId w:val="8"/>
+        </w:numPr>
+        <w:spacing w:after="0" w:line="276" w:lineRule="auto"/>
+        <w:textAlignment w:val="baseline"/>
+        <w:rPr>
+          <w:rFonts w:ascii="Times New Roman" w:eastAsia="Times New Roman" w:hAnsi="Times New Roman" w:cs="Times New Roman"/>
+          <w:color w:val="000000"/>
+          <w:lang w:val="en-CA" w:eastAsia="en-CA"/>
+        </w:rPr>
+      </w:pPr>
+      <w:r>
+        <w:rPr>
+          <w:rFonts w:ascii="Times New Roman" w:eastAsia="Times New Roman" w:hAnsi="Times New Roman" w:cs="Times New Roman"/>
+          <w:color w:val="000000"/>
+          <w:lang w:val="en-CA" w:eastAsia="en-CA"/>
+        </w:rPr>
+        <w:t xml:space="preserve">Examples of functions: </w:t>
+      </w:r>
+      <w:proofErr w:type="spellStart"/>
+      <w:proofErr w:type="gramStart"/>
+      <w:r>
+        <w:rPr>
+          <w:rFonts w:ascii="Times New Roman" w:eastAsia="Times New Roman" w:hAnsi="Times New Roman" w:cs="Times New Roman"/>
+          <w:color w:val="000000"/>
+          <w:lang w:val="en-CA" w:eastAsia="en-CA"/>
+        </w:rPr>
+        <w:t>Plot.bar</w:t>
+      </w:r>
+      <w:proofErr w:type="spellEnd"/>
+      <w:r>
+        <w:rPr>
+          <w:rFonts w:ascii="Times New Roman" w:eastAsia="Times New Roman" w:hAnsi="Times New Roman" w:cs="Times New Roman"/>
+          <w:color w:val="000000"/>
+          <w:lang w:val="en-CA" w:eastAsia="en-CA"/>
+        </w:rPr>
+        <w:t>(</w:t>
+      </w:r>
+      <w:proofErr w:type="gramEnd"/>
+      <w:r>
+        <w:rPr>
+          <w:rFonts w:ascii="Times New Roman" w:eastAsia="Times New Roman" w:hAnsi="Times New Roman" w:cs="Times New Roman"/>
+          <w:color w:val="000000"/>
+          <w:lang w:val="en-CA" w:eastAsia="en-CA"/>
+        </w:rPr>
+        <w:t xml:space="preserve">), </w:t>
+      </w:r>
+      <w:proofErr w:type="spellStart"/>
+      <w:r>
+        <w:rPr>
+          <w:rFonts w:ascii="Times New Roman" w:eastAsia="Times New Roman" w:hAnsi="Times New Roman" w:cs="Times New Roman"/>
+          <w:color w:val="000000"/>
+          <w:lang w:val="en-CA" w:eastAsia="en-CA"/>
+        </w:rPr>
+        <w:t>read_sql_query</w:t>
+      </w:r>
+      <w:proofErr w:type="spellEnd"/>
+      <w:r>
+        <w:rPr>
+          <w:rFonts w:ascii="Times New Roman" w:eastAsia="Times New Roman" w:hAnsi="Times New Roman" w:cs="Times New Roman"/>
+          <w:color w:val="000000"/>
+          <w:lang w:val="en-CA" w:eastAsia="en-CA"/>
+        </w:rPr>
+        <w:t>()</w:t>
       </w:r>
     </w:p>
     <w:p>
@@ -1202,30 +1338,6 @@
           <w:lang w:val="en-CA" w:eastAsia="en-CA"/>
         </w:rPr>
         <w:t>Menu Entry runs 1 of 4 Queries depending on user input</w:t>
-      </w:r>
-    </w:p>
-    <w:p>
-      <w:pPr>
-        <w:pStyle w:val="ListParagraph"/>
-        <w:numPr>
-          <w:ilvl w:val="1"/>
-          <w:numId w:val="8"/>
-        </w:numPr>
-        <w:spacing w:after="0" w:line="276" w:lineRule="auto"/>
-        <w:textAlignment w:val="baseline"/>
-        <w:rPr>
-          <w:rFonts w:ascii="Times New Roman" w:eastAsia="Times New Roman" w:hAnsi="Times New Roman" w:cs="Times New Roman"/>
-          <w:color w:val="000000"/>
-          <w:lang w:val="en-CA" w:eastAsia="en-CA"/>
-        </w:rPr>
-      </w:pPr>
-      <w:r>
-        <w:rPr>
-          <w:rFonts w:ascii="Times New Roman" w:eastAsia="Times New Roman" w:hAnsi="Times New Roman" w:cs="Times New Roman"/>
-          <w:color w:val="000000"/>
-          <w:lang w:val="en-CA" w:eastAsia="en-CA"/>
-        </w:rPr>
-        <w:t>Each Require Additional input, such as year</w:t>
       </w:r>
     </w:p>
     <w:p>
@@ -1424,165 +1536,6 @@
 </w:document>
 </file>
 
-<file path=word/comments.xml><?xml version="1.0" encoding="utf-8"?>
-<w:comments xmlns:wpc="http://schemas.microsoft.com/office/word/2010/wordprocessingCanvas" xmlns:cx="http://schemas.microsoft.com/office/drawing/2014/chartex" xmlns:cx1="http://schemas.microsoft.com/office/drawing/2015/9/8/chartex" xmlns:cx2="http://schemas.microsoft.com/office/drawing/2015/10/21/chartex" xmlns:cx3="http://schemas.microsoft.com/office/drawing/2016/5/9/chartex" xmlns:cx4="http://schemas.microsoft.com/office/drawing/2016/5/10/chartex" xmlns:cx5="http://schemas.microsoft.com/office/drawing/2016/5/11/chartex" xmlns:cx6="http://schemas.microsoft.com/office/drawing/2016/5/12/chartex" xmlns:cx7="http://schemas.microsoft.com/office/drawing/2016/5/13/chartex" xmlns:cx8="http://schemas.microsoft.com/office/drawing/2016/5/14/chartex" xmlns:mc="http://schemas.openxmlformats.org/markup-compatibility/2006" xmlns:aink="http://schemas.microsoft.com/office/drawing/2016/ink" xmlns:am3d="http://schemas.microsoft.com/office/drawing/2017/model3d" xmlns:o="urn:schemas-microsoft-com:office:office" xmlns:r="http://schemas.openxmlformats.org/officeDocument/2006/relationships" xmlns:m="http://schemas.openxmlformats.org/officeDocument/2006/math" xmlns:v="urn:schemas-microsoft-com:vml" xmlns:wp14="http://schemas.microsoft.com/office/word/2010/wordprocessingDrawing" xmlns:wp="http://schemas.openxmlformats.org/drawingml/2006/wordprocessingDrawing" xmlns:w10="urn:schemas-microsoft-com:office:word" xmlns:w="http://schemas.openxmlformats.org/wordprocessingml/2006/main" xmlns:w14="http://schemas.microsoft.com/office/word/2010/wordml" xmlns:w15="http://schemas.microsoft.com/office/word/2012/wordml" xmlns:w16cid="http://schemas.microsoft.com/office/word/2016/wordml/cid" xmlns:w16se="http://schemas.microsoft.com/office/word/2015/wordml/symex" xmlns:wpg="http://schemas.microsoft.com/office/word/2010/wordprocessingGroup" xmlns:wpi="http://schemas.microsoft.com/office/word/2010/wordprocessingInk" xmlns:wne="http://schemas.microsoft.com/office/word/2006/wordml" xmlns:wps="http://schemas.microsoft.com/office/word/2010/wordprocessingShape" mc:Ignorable="w14 w15 w16se w16cid wp14">
-  <w:comment w:id="0" w:author="Owen Lu" w:date="2020-01-19T20:11:00Z" w:initials="OL">
-    <w:p>
-      <w:pPr>
-        <w:pStyle w:val="CommentText"/>
-      </w:pPr>
-      <w:r>
-        <w:rPr>
-          <w:rStyle w:val="CommentReference"/>
-        </w:rPr>
-        <w:annotationRef/>
-      </w:r>
-      <w:r>
-        <w:t>Changed some stuff around and added data visualization</w:t>
-      </w:r>
-      <w:bookmarkStart w:id="1" w:name="_GoBack"/>
-      <w:bookmarkEnd w:id="1"/>
-    </w:p>
-  </w:comment>
-  <w:comment w:id="2" w:author="Owen Lu" w:date="2020-01-19T20:00:00Z" w:initials="OL">
-    <w:p>
-      <w:pPr>
-        <w:pStyle w:val="CommentText"/>
-      </w:pPr>
-      <w:r>
-        <w:rPr>
-          <w:rStyle w:val="CommentReference"/>
-        </w:rPr>
-        <w:annotationRef/>
-      </w:r>
-      <w:r>
-        <w:t>Probably want to frame this application in the data visualization sense</w:t>
-      </w:r>
-    </w:p>
-    <w:p>
-      <w:pPr>
-        <w:pStyle w:val="CommentText"/>
-      </w:pPr>
-    </w:p>
-    <w:p>
-      <w:pPr>
-        <w:pStyle w:val="CommentText"/>
-      </w:pPr>
-      <w:r>
-        <w:t>Emphasize the google maps API, and ease of use for every day users.</w:t>
-      </w:r>
-    </w:p>
-    <w:p>
-      <w:pPr>
-        <w:pStyle w:val="CommentText"/>
-      </w:pPr>
-    </w:p>
-    <w:p>
-      <w:pPr>
-        <w:pStyle w:val="CommentText"/>
-      </w:pPr>
-    </w:p>
-    <w:p>
-      <w:pPr>
-        <w:pStyle w:val="CommentText"/>
-      </w:pPr>
-      <w:r>
-        <w:t>Not sure if you’ve played around with Excel and dashboards, but the whole project seems to be based around that. You need to purely emphasize data analysis in a dashboard/graphical sense</w:t>
-      </w:r>
-    </w:p>
-  </w:comment>
-  <w:comment w:id="3" w:author="Owen Lu" w:date="2020-01-19T20:05:00Z" w:initials="OL">
-    <w:p>
-      <w:pPr>
-        <w:pStyle w:val="CommentText"/>
-      </w:pPr>
-      <w:r>
-        <w:rPr>
-          <w:rStyle w:val="CommentReference"/>
-        </w:rPr>
-        <w:annotationRef/>
-      </w:r>
-      <w:r>
-        <w:t>Since we’re talking about database integration, you can talk about building a visual representation of the data:</w:t>
-      </w:r>
-    </w:p>
-    <w:p>
-      <w:pPr>
-        <w:pStyle w:val="CommentText"/>
-      </w:pPr>
-    </w:p>
-    <w:p>
-      <w:pPr>
-        <w:pStyle w:val="CommentText"/>
-      </w:pPr>
-      <w:r>
-        <w:t xml:space="preserve">“Developed simple interface to produce data analysis, statistics and infographic plots </w:t>
-      </w:r>
-      <w:r>
-        <w:t>to be easily interpreted by the end user.”</w:t>
-      </w:r>
-    </w:p>
-    <w:p>
-      <w:pPr>
-        <w:pStyle w:val="CommentText"/>
-      </w:pPr>
-    </w:p>
-    <w:p>
-      <w:pPr>
-        <w:pStyle w:val="CommentText"/>
-      </w:pPr>
-      <w:proofErr w:type="gramStart"/>
-      <w:r>
-        <w:t>Again</w:t>
-      </w:r>
-      <w:proofErr w:type="gramEnd"/>
-      <w:r>
-        <w:t xml:space="preserve"> the whole idea is to emphasize how easy to understand and informative the plots are.</w:t>
-      </w:r>
-    </w:p>
-  </w:comment>
-  <w:comment w:id="4" w:author="Owen Lu" w:date="2020-01-19T20:02:00Z" w:initials="OL">
-    <w:p>
-      <w:pPr>
-        <w:pStyle w:val="CommentText"/>
-      </w:pPr>
-      <w:r>
-        <w:rPr>
-          <w:rStyle w:val="CommentReference"/>
-        </w:rPr>
-        <w:annotationRef/>
-      </w:r>
-      <w:r>
-        <w:t xml:space="preserve">Talk about the graphical methods and intuitive nature of the plots </w:t>
-      </w:r>
-      <w:proofErr w:type="spellStart"/>
-      <w:r>
-        <w:t>etc</w:t>
-      </w:r>
-      <w:proofErr w:type="spellEnd"/>
-    </w:p>
-  </w:comment>
-</w:comments>
-</file>
-
-<file path=word/commentsExtended.xml><?xml version="1.0" encoding="utf-8"?>
-<w15:commentsEx xmlns:wpc="http://schemas.microsoft.com/office/word/2010/wordprocessingCanvas" xmlns:cx="http://schemas.microsoft.com/office/drawing/2014/chartex" xmlns:cx1="http://schemas.microsoft.com/office/drawing/2015/9/8/chartex" xmlns:cx2="http://schemas.microsoft.com/office/drawing/2015/10/21/chartex" xmlns:cx3="http://schemas.microsoft.com/office/drawing/2016/5/9/chartex" xmlns:cx4="http://schemas.microsoft.com/office/drawing/2016/5/10/chartex" xmlns:cx5="http://schemas.microsoft.com/office/drawing/2016/5/11/chartex" xmlns:cx6="http://schemas.microsoft.com/office/drawing/2016/5/12/chartex" xmlns:cx7="http://schemas.microsoft.com/office/drawing/2016/5/13/chartex" xmlns:cx8="http://schemas.microsoft.com/office/drawing/2016/5/14/chartex" xmlns:mc="http://schemas.openxmlformats.org/markup-compatibility/2006" xmlns:aink="http://schemas.microsoft.com/office/drawing/2016/ink" xmlns:am3d="http://schemas.microsoft.com/office/drawing/2017/model3d" xmlns:o="urn:schemas-microsoft-com:office:office" xmlns:r="http://schemas.openxmlformats.org/officeDocument/2006/relationships" xmlns:m="http://schemas.openxmlformats.org/officeDocument/2006/math" xmlns:v="urn:schemas-microsoft-com:vml" xmlns:wp14="http://schemas.microsoft.com/office/word/2010/wordprocessingDrawing" xmlns:wp="http://schemas.openxmlformats.org/drawingml/2006/wordprocessingDrawing" xmlns:w10="urn:schemas-microsoft-com:office:word" xmlns:w="http://schemas.openxmlformats.org/wordprocessingml/2006/main" xmlns:w14="http://schemas.microsoft.com/office/word/2010/wordml" xmlns:w15="http://schemas.microsoft.com/office/word/2012/wordml" xmlns:w16cid="http://schemas.microsoft.com/office/word/2016/wordml/cid" xmlns:w16se="http://schemas.microsoft.com/office/word/2015/wordml/symex" xmlns:wpg="http://schemas.microsoft.com/office/word/2010/wordprocessingGroup" xmlns:wpi="http://schemas.microsoft.com/office/word/2010/wordprocessingInk" xmlns:wne="http://schemas.microsoft.com/office/word/2006/wordml" xmlns:wps="http://schemas.microsoft.com/office/word/2010/wordprocessingShape" mc:Ignorable="w14 w15 w16se w16cid wp14">
-  <w15:commentEx w15:paraId="3B9962FE" w15:done="0"/>
-  <w15:commentEx w15:paraId="40098ACB" w15:done="0"/>
-  <w15:commentEx w15:paraId="3149949E" w15:done="0"/>
-  <w15:commentEx w15:paraId="0BB4CDB3" w15:done="0"/>
-</w15:commentsEx>
-</file>
-
-<file path=word/commentsIds.xml><?xml version="1.0" encoding="utf-8"?>
-<w16cid:commentsIds xmlns:wpc="http://schemas.microsoft.com/office/word/2010/wordprocessingCanvas" xmlns:cx="http://schemas.microsoft.com/office/drawing/2014/chartex" xmlns:cx1="http://schemas.microsoft.com/office/drawing/2015/9/8/chartex" xmlns:cx2="http://schemas.microsoft.com/office/drawing/2015/10/21/chartex" xmlns:cx3="http://schemas.microsoft.com/office/drawing/2016/5/9/chartex" xmlns:cx4="http://schemas.microsoft.com/office/drawing/2016/5/10/chartex" xmlns:cx5="http://schemas.microsoft.com/office/drawing/2016/5/11/chartex" xmlns:cx6="http://schemas.microsoft.com/office/drawing/2016/5/12/chartex" xmlns:cx7="http://schemas.microsoft.com/office/drawing/2016/5/13/chartex" xmlns:cx8="http://schemas.microsoft.com/office/drawing/2016/5/14/chartex" xmlns:mc="http://schemas.openxmlformats.org/markup-compatibility/2006" xmlns:aink="http://schemas.microsoft.com/office/drawing/2016/ink" xmlns:am3d="http://schemas.microsoft.com/office/drawing/2017/model3d" xmlns:o="urn:schemas-microsoft-com:office:office" xmlns:r="http://schemas.openxmlformats.org/officeDocument/2006/relationships" xmlns:m="http://schemas.openxmlformats.org/officeDocument/2006/math" xmlns:v="urn:schemas-microsoft-com:vml" xmlns:wp14="http://schemas.microsoft.com/office/word/2010/wordprocessingDrawing" xmlns:wp="http://schemas.openxmlformats.org/drawingml/2006/wordprocessingDrawing" xmlns:w10="urn:schemas-microsoft-com:office:word" xmlns:w="http://schemas.openxmlformats.org/wordprocessingml/2006/main" xmlns:w14="http://schemas.microsoft.com/office/word/2010/wordml" xmlns:w15="http://schemas.microsoft.com/office/word/2012/wordml" xmlns:w16cid="http://schemas.microsoft.com/office/word/2016/wordml/cid" xmlns:w16se="http://schemas.microsoft.com/office/word/2015/wordml/symex" xmlns:wpg="http://schemas.microsoft.com/office/word/2010/wordprocessingGroup" xmlns:wpi="http://schemas.microsoft.com/office/word/2010/wordprocessingInk" xmlns:wne="http://schemas.microsoft.com/office/word/2006/wordml" xmlns:wps="http://schemas.microsoft.com/office/word/2010/wordprocessingShape" mc:Ignorable="w14 w15 w16se w16cid wp14">
-  <w16cid:commentId w16cid:paraId="3B9962FE" w16cid:durableId="21CF3654"/>
-  <w16cid:commentId w16cid:paraId="40098ACB" w16cid:durableId="21CF33C4"/>
-  <w16cid:commentId w16cid:paraId="3149949E" w16cid:durableId="21CF350F"/>
-  <w16cid:commentId w16cid:paraId="0BB4CDB3" w16cid:durableId="21CF3469"/>
-</w16cid:commentsIds>
-</file>
-
 <file path=word/numbering.xml><?xml version="1.0" encoding="utf-8"?>
 <w:numbering xmlns:wpc="http://schemas.microsoft.com/office/word/2010/wordprocessingCanvas" xmlns:cx="http://schemas.microsoft.com/office/drawing/2014/chartex" xmlns:cx1="http://schemas.microsoft.com/office/drawing/2015/9/8/chartex" xmlns:cx2="http://schemas.microsoft.com/office/drawing/2015/10/21/chartex" xmlns:cx3="http://schemas.microsoft.com/office/drawing/2016/5/9/chartex" xmlns:cx4="http://schemas.microsoft.com/office/drawing/2016/5/10/chartex" xmlns:cx5="http://schemas.microsoft.com/office/drawing/2016/5/11/chartex" xmlns:cx6="http://schemas.microsoft.com/office/drawing/2016/5/12/chartex" xmlns:cx7="http://schemas.microsoft.com/office/drawing/2016/5/13/chartex" xmlns:cx8="http://schemas.microsoft.com/office/drawing/2016/5/14/chartex" xmlns:mc="http://schemas.openxmlformats.org/markup-compatibility/2006" xmlns:aink="http://schemas.microsoft.com/office/drawing/2016/ink" xmlns:am3d="http://schemas.microsoft.com/office/drawing/2017/model3d" xmlns:o="urn:schemas-microsoft-com:office:office" xmlns:r="http://schemas.openxmlformats.org/officeDocument/2006/relationships" xmlns:m="http://schemas.openxmlformats.org/officeDocument/2006/math" xmlns:v="urn:schemas-microsoft-com:vml" xmlns:wp14="http://schemas.microsoft.com/office/word/2010/wordprocessingDrawing" xmlns:wp="http://schemas.openxmlformats.org/drawingml/2006/wordprocessingDrawing" xmlns:w10="urn:schemas-microsoft-com:office:word" xmlns:w="http://schemas.openxmlformats.org/wordprocessingml/2006/main" xmlns:w14="http://schemas.microsoft.com/office/word/2010/wordml" xmlns:w15="http://schemas.microsoft.com/office/word/2012/wordml" xmlns:w16cid="http://schemas.microsoft.com/office/word/2016/wordml/cid" xmlns:w16se="http://schemas.microsoft.com/office/word/2015/wordml/symex" xmlns:wpg="http://schemas.microsoft.com/office/word/2010/wordprocessingGroup" xmlns:wpi="http://schemas.microsoft.com/office/word/2010/wordprocessingInk" xmlns:wne="http://schemas.microsoft.com/office/word/2006/wordml" xmlns:wps="http://schemas.microsoft.com/office/word/2010/wordprocessingShape" mc:Ignorable="w14 w15 w16se w16cid wp14">
   <w:abstractNum w:abstractNumId="0" w15:restartNumberingAfterBreak="0">
@@ -3049,9 +3002,122 @@
     </w:lvl>
   </w:abstractNum>
   <w:abstractNum w:abstractNumId="12" w15:restartNumberingAfterBreak="0">
+    <w:nsid w:val="596537FA"/>
+    <w:multiLevelType w:val="hybridMultilevel"/>
+    <w:tmpl w:val="0DF8214A"/>
+    <w:lvl w:ilvl="0" w:tplc="04090001">
+      <w:start w:val="1"/>
+      <w:numFmt w:val="bullet"/>
+      <w:lvlText w:val=""/>
+      <w:lvlJc w:val="left"/>
+      <w:pPr>
+        <w:ind w:left="720" w:hanging="360"/>
+      </w:pPr>
+      <w:rPr>
+        <w:rFonts w:ascii="Symbol" w:hAnsi="Symbol" w:hint="default"/>
+      </w:rPr>
+    </w:lvl>
+    <w:lvl w:ilvl="1" w:tplc="04090003" w:tentative="1">
+      <w:start w:val="1"/>
+      <w:numFmt w:val="bullet"/>
+      <w:lvlText w:val="o"/>
+      <w:lvlJc w:val="left"/>
+      <w:pPr>
+        <w:ind w:left="1440" w:hanging="360"/>
+      </w:pPr>
+      <w:rPr>
+        <w:rFonts w:ascii="Courier New" w:hAnsi="Courier New" w:cs="Courier New" w:hint="default"/>
+      </w:rPr>
+    </w:lvl>
+    <w:lvl w:ilvl="2" w:tplc="04090005" w:tentative="1">
+      <w:start w:val="1"/>
+      <w:numFmt w:val="bullet"/>
+      <w:lvlText w:val=""/>
+      <w:lvlJc w:val="left"/>
+      <w:pPr>
+        <w:ind w:left="2160" w:hanging="360"/>
+      </w:pPr>
+      <w:rPr>
+        <w:rFonts w:ascii="Wingdings" w:hAnsi="Wingdings" w:hint="default"/>
+      </w:rPr>
+    </w:lvl>
+    <w:lvl w:ilvl="3" w:tplc="04090001" w:tentative="1">
+      <w:start w:val="1"/>
+      <w:numFmt w:val="bullet"/>
+      <w:lvlText w:val=""/>
+      <w:lvlJc w:val="left"/>
+      <w:pPr>
+        <w:ind w:left="2880" w:hanging="360"/>
+      </w:pPr>
+      <w:rPr>
+        <w:rFonts w:ascii="Symbol" w:hAnsi="Symbol" w:hint="default"/>
+      </w:rPr>
+    </w:lvl>
+    <w:lvl w:ilvl="4" w:tplc="04090003" w:tentative="1">
+      <w:start w:val="1"/>
+      <w:numFmt w:val="bullet"/>
+      <w:lvlText w:val="o"/>
+      <w:lvlJc w:val="left"/>
+      <w:pPr>
+        <w:ind w:left="3600" w:hanging="360"/>
+      </w:pPr>
+      <w:rPr>
+        <w:rFonts w:ascii="Courier New" w:hAnsi="Courier New" w:cs="Courier New" w:hint="default"/>
+      </w:rPr>
+    </w:lvl>
+    <w:lvl w:ilvl="5" w:tplc="04090005" w:tentative="1">
+      <w:start w:val="1"/>
+      <w:numFmt w:val="bullet"/>
+      <w:lvlText w:val=""/>
+      <w:lvlJc w:val="left"/>
+      <w:pPr>
+        <w:ind w:left="4320" w:hanging="360"/>
+      </w:pPr>
+      <w:rPr>
+        <w:rFonts w:ascii="Wingdings" w:hAnsi="Wingdings" w:hint="default"/>
+      </w:rPr>
+    </w:lvl>
+    <w:lvl w:ilvl="6" w:tplc="04090001" w:tentative="1">
+      <w:start w:val="1"/>
+      <w:numFmt w:val="bullet"/>
+      <w:lvlText w:val=""/>
+      <w:lvlJc w:val="left"/>
+      <w:pPr>
+        <w:ind w:left="5040" w:hanging="360"/>
+      </w:pPr>
+      <w:rPr>
+        <w:rFonts w:ascii="Symbol" w:hAnsi="Symbol" w:hint="default"/>
+      </w:rPr>
+    </w:lvl>
+    <w:lvl w:ilvl="7" w:tplc="04090003" w:tentative="1">
+      <w:start w:val="1"/>
+      <w:numFmt w:val="bullet"/>
+      <w:lvlText w:val="o"/>
+      <w:lvlJc w:val="left"/>
+      <w:pPr>
+        <w:ind w:left="5760" w:hanging="360"/>
+      </w:pPr>
+      <w:rPr>
+        <w:rFonts w:ascii="Courier New" w:hAnsi="Courier New" w:cs="Courier New" w:hint="default"/>
+      </w:rPr>
+    </w:lvl>
+    <w:lvl w:ilvl="8" w:tplc="04090005" w:tentative="1">
+      <w:start w:val="1"/>
+      <w:numFmt w:val="bullet"/>
+      <w:lvlText w:val=""/>
+      <w:lvlJc w:val="left"/>
+      <w:pPr>
+        <w:ind w:left="6480" w:hanging="360"/>
+      </w:pPr>
+      <w:rPr>
+        <w:rFonts w:ascii="Wingdings" w:hAnsi="Wingdings" w:hint="default"/>
+      </w:rPr>
+    </w:lvl>
+  </w:abstractNum>
+  <w:abstractNum w:abstractNumId="13" w15:restartNumberingAfterBreak="0">
     <w:nsid w:val="6AC301E3"/>
     <w:multiLevelType w:val="hybridMultilevel"/>
-    <w:tmpl w:val="07FC9912"/>
+    <w:tmpl w:val="5442EE9A"/>
     <w:lvl w:ilvl="0" w:tplc="04090001">
       <w:start w:val="1"/>
       <w:numFmt w:val="bullet"/>
@@ -3161,7 +3227,7 @@
       </w:rPr>
     </w:lvl>
   </w:abstractNum>
-  <w:abstractNum w:abstractNumId="13" w15:restartNumberingAfterBreak="0">
+  <w:abstractNum w:abstractNumId="14" w15:restartNumberingAfterBreak="0">
     <w:nsid w:val="6E550BFF"/>
     <w:multiLevelType w:val="hybridMultilevel"/>
     <w:tmpl w:val="E00E3E24"/>
@@ -3274,7 +3340,7 @@
       </w:rPr>
     </w:lvl>
   </w:abstractNum>
-  <w:abstractNum w:abstractNumId="14" w15:restartNumberingAfterBreak="0">
+  <w:abstractNum w:abstractNumId="15" w15:restartNumberingAfterBreak="0">
     <w:nsid w:val="731B1319"/>
     <w:multiLevelType w:val="multilevel"/>
     <w:tmpl w:val="A314C950"/>
@@ -3510,7 +3576,7 @@
     <w:abstractNumId w:val="7"/>
   </w:num>
   <w:num w:numId="5">
-    <w:abstractNumId w:val="14"/>
+    <w:abstractNumId w:val="15"/>
   </w:num>
   <w:num w:numId="6">
     <w:abstractNumId w:val="3"/>
@@ -3528,13 +3594,13 @@
     <w:abstractNumId w:val="1"/>
   </w:num>
   <w:num w:numId="11">
-    <w:abstractNumId w:val="13"/>
+    <w:abstractNumId w:val="14"/>
   </w:num>
   <w:num w:numId="12">
     <w:abstractNumId w:val="8"/>
   </w:num>
   <w:num w:numId="13">
-    <w:abstractNumId w:val="12"/>
+    <w:abstractNumId w:val="13"/>
   </w:num>
   <w:num w:numId="14">
     <w:abstractNumId w:val="5"/>
@@ -3545,15 +3611,10 @@
   <w:num w:numId="16">
     <w:abstractNumId w:val="4"/>
   </w:num>
+  <w:num w:numId="17">
+    <w:abstractNumId w:val="12"/>
+  </w:num>
 </w:numbering>
-</file>
-
-<file path=word/people.xml><?xml version="1.0" encoding="utf-8"?>
-<w15:people xmlns:wpc="http://schemas.microsoft.com/office/word/2010/wordprocessingCanvas" xmlns:cx="http://schemas.microsoft.com/office/drawing/2014/chartex" xmlns:cx1="http://schemas.microsoft.com/office/drawing/2015/9/8/chartex" xmlns:cx2="http://schemas.microsoft.com/office/drawing/2015/10/21/chartex" xmlns:cx3="http://schemas.microsoft.com/office/drawing/2016/5/9/chartex" xmlns:cx4="http://schemas.microsoft.com/office/drawing/2016/5/10/chartex" xmlns:cx5="http://schemas.microsoft.com/office/drawing/2016/5/11/chartex" xmlns:cx6="http://schemas.microsoft.com/office/drawing/2016/5/12/chartex" xmlns:cx7="http://schemas.microsoft.com/office/drawing/2016/5/13/chartex" xmlns:cx8="http://schemas.microsoft.com/office/drawing/2016/5/14/chartex" xmlns:mc="http://schemas.openxmlformats.org/markup-compatibility/2006" xmlns:aink="http://schemas.microsoft.com/office/drawing/2016/ink" xmlns:am3d="http://schemas.microsoft.com/office/drawing/2017/model3d" xmlns:o="urn:schemas-microsoft-com:office:office" xmlns:r="http://schemas.openxmlformats.org/officeDocument/2006/relationships" xmlns:m="http://schemas.openxmlformats.org/officeDocument/2006/math" xmlns:v="urn:schemas-microsoft-com:vml" xmlns:wp14="http://schemas.microsoft.com/office/word/2010/wordprocessingDrawing" xmlns:wp="http://schemas.openxmlformats.org/drawingml/2006/wordprocessingDrawing" xmlns:w10="urn:schemas-microsoft-com:office:word" xmlns:w="http://schemas.openxmlformats.org/wordprocessingml/2006/main" xmlns:w14="http://schemas.microsoft.com/office/word/2010/wordml" xmlns:w15="http://schemas.microsoft.com/office/word/2012/wordml" xmlns:w16cid="http://schemas.microsoft.com/office/word/2016/wordml/cid" xmlns:w16se="http://schemas.microsoft.com/office/word/2015/wordml/symex" xmlns:wpg="http://schemas.microsoft.com/office/word/2010/wordprocessingGroup" xmlns:wpi="http://schemas.microsoft.com/office/word/2010/wordprocessingInk" xmlns:wne="http://schemas.microsoft.com/office/word/2006/wordml" xmlns:wps="http://schemas.microsoft.com/office/word/2010/wordprocessingShape" mc:Ignorable="w14 w15 w16se w16cid wp14">
-  <w15:person w15:author="Owen Lu">
-    <w15:presenceInfo w15:providerId="Windows Live" w15:userId="bc1c023fbdfbd6eb"/>
-  </w15:person>
-</w15:people>
 </file>
 
 <file path=word/styles.xml><?xml version="1.0" encoding="utf-8"?>
@@ -3573,7 +3634,7 @@
       </w:pPr>
     </w:pPrDefault>
   </w:docDefaults>
-  <w:latentStyles w:defLockedState="0" w:defUIPriority="99" w:defSemiHidden="0" w:defUnhideWhenUsed="0" w:defQFormat="0" w:count="375">
+  <w:latentStyles w:defLockedState="0" w:defUIPriority="99" w:defSemiHidden="0" w:defUnhideWhenUsed="0" w:defQFormat="0" w:count="376">
     <w:lsdException w:name="Normal" w:uiPriority="0" w:qFormat="1"/>
     <w:lsdException w:name="heading 1" w:uiPriority="9" w:qFormat="1"/>
     <w:lsdException w:name="heading 2" w:semiHidden="1" w:uiPriority="9" w:unhideWhenUsed="1" w:qFormat="1"/>
@@ -3679,7 +3740,6 @@
     <w:lsdException w:name="HTML Sample" w:semiHidden="1" w:unhideWhenUsed="1"/>
     <w:lsdException w:name="HTML Typewriter" w:semiHidden="1" w:unhideWhenUsed="1"/>
     <w:lsdException w:name="HTML Variable" w:semiHidden="1" w:unhideWhenUsed="1"/>
-    <w:lsdException w:name="Normal Table" w:semiHidden="1" w:unhideWhenUsed="1"/>
     <w:lsdException w:name="annotation subject" w:semiHidden="1" w:unhideWhenUsed="1"/>
     <w:lsdException w:name="No List" w:semiHidden="1" w:unhideWhenUsed="1"/>
     <w:lsdException w:name="Outline List 1" w:semiHidden="1" w:unhideWhenUsed="1"/>
@@ -3726,10 +3786,8 @@
     <w:lsdException w:name="Table Subtle 2" w:semiHidden="1" w:unhideWhenUsed="1"/>
     <w:lsdException w:name="Table Web 1" w:semiHidden="1" w:unhideWhenUsed="1"/>
     <w:lsdException w:name="Table Web 2" w:semiHidden="1" w:unhideWhenUsed="1"/>
-    <w:lsdException w:name="Table Web 3" w:semiHidden="1" w:unhideWhenUsed="1"/>
     <w:lsdException w:name="Balloon Text" w:semiHidden="1" w:unhideWhenUsed="1"/>
     <w:lsdException w:name="Table Grid" w:uiPriority="39"/>
-    <w:lsdException w:name="Table Theme" w:semiHidden="1" w:unhideWhenUsed="1"/>
     <w:lsdException w:name="Placeholder Text" w:semiHidden="1"/>
     <w:lsdException w:name="No Spacing" w:uiPriority="1" w:qFormat="1"/>
     <w:lsdException w:name="Light Shading" w:uiPriority="60"/>
@@ -3949,6 +4007,7 @@
     <w:lsdException w:name="Smart Hyperlink" w:semiHidden="1" w:unhideWhenUsed="1"/>
     <w:lsdException w:name="Hashtag" w:semiHidden="1" w:unhideWhenUsed="1"/>
     <w:lsdException w:name="Unresolved Mention" w:semiHidden="1" w:unhideWhenUsed="1"/>
+    <w:lsdException w:name="Smart Link" w:semiHidden="1" w:unhideWhenUsed="1"/>
   </w:latentStyles>
   <w:style w:type="paragraph" w:default="1" w:styleId="Normal">
     <w:name w:val="Normal"/>
@@ -4389,7 +4448,7 @@
 </file>
 
 <file path=customXml/itemProps1.xml><?xml version="1.0" encoding="utf-8"?>
-<ds:datastoreItem xmlns:ds="http://schemas.openxmlformats.org/officeDocument/2006/customXml" ds:itemID="{2243A20E-6DB4-4989-AFA2-BA25AAFF55B6}">
+<ds:datastoreItem xmlns:ds="http://schemas.openxmlformats.org/officeDocument/2006/customXml" ds:itemID="{7F7488D7-2794-4259-90E5-90C1A238E342}">
   <ds:schemaRefs>
     <ds:schemaRef ds:uri="http://schemas.openxmlformats.org/officeDocument/2006/bibliography"/>
   </ds:schemaRefs>

--- a/Data Scientist - BMO/Allen-SIP_Resume.docx
+++ b/Data Scientist - BMO/Allen-SIP_Resume.docx
@@ -503,6 +503,14 @@
                     </w:rPr>
                     <w:t>Python SQLite3</w:t>
                   </w:r>
+                  <w:r>
+                    <w:rPr>
+                      <w:rFonts w:ascii="Times New Roman" w:eastAsia="Times New Roman" w:hAnsi="Times New Roman" w:cs="Times New Roman"/>
+                      <w:color w:val="000000"/>
+                      <w:lang w:val="en-CA" w:eastAsia="en-CA"/>
+                    </w:rPr>
+                    <w:t>/SQL</w:t>
+                  </w:r>
                 </w:p>
               </w:tc>
             </w:tr>
@@ -549,6 +557,8 @@
         </w:rPr>
         <w:t>Education</w:t>
       </w:r>
+      <w:bookmarkStart w:id="0" w:name="_GoBack"/>
+      <w:bookmarkEnd w:id="0"/>
     </w:p>
     <w:p>
       <w:pPr>
@@ -630,8 +640,6 @@
         </w:rPr>
         <w:t>April 2021)</w:t>
       </w:r>
-      <w:bookmarkStart w:id="0" w:name="_GoBack"/>
-      <w:bookmarkEnd w:id="0"/>
     </w:p>
     <w:p>
       <w:pPr>
@@ -3740,6 +3748,7 @@
     <w:lsdException w:name="HTML Sample" w:semiHidden="1" w:unhideWhenUsed="1"/>
     <w:lsdException w:name="HTML Typewriter" w:semiHidden="1" w:unhideWhenUsed="1"/>
     <w:lsdException w:name="HTML Variable" w:semiHidden="1" w:unhideWhenUsed="1"/>
+    <w:lsdException w:name="Normal Table" w:semiHidden="1" w:unhideWhenUsed="1"/>
     <w:lsdException w:name="annotation subject" w:semiHidden="1" w:unhideWhenUsed="1"/>
     <w:lsdException w:name="No List" w:semiHidden="1" w:unhideWhenUsed="1"/>
     <w:lsdException w:name="Outline List 1" w:semiHidden="1" w:unhideWhenUsed="1"/>
@@ -3786,8 +3795,10 @@
     <w:lsdException w:name="Table Subtle 2" w:semiHidden="1" w:unhideWhenUsed="1"/>
     <w:lsdException w:name="Table Web 1" w:semiHidden="1" w:unhideWhenUsed="1"/>
     <w:lsdException w:name="Table Web 2" w:semiHidden="1" w:unhideWhenUsed="1"/>
+    <w:lsdException w:name="Table Web 3" w:semiHidden="1" w:unhideWhenUsed="1"/>
     <w:lsdException w:name="Balloon Text" w:semiHidden="1" w:unhideWhenUsed="1"/>
     <w:lsdException w:name="Table Grid" w:uiPriority="39"/>
+    <w:lsdException w:name="Table Theme" w:semiHidden="1" w:unhideWhenUsed="1"/>
     <w:lsdException w:name="Placeholder Text" w:semiHidden="1"/>
     <w:lsdException w:name="No Spacing" w:uiPriority="1" w:qFormat="1"/>
     <w:lsdException w:name="Light Shading" w:uiPriority="60"/>
@@ -4448,7 +4459,7 @@
 </file>
 
 <file path=customXml/itemProps1.xml><?xml version="1.0" encoding="utf-8"?>
-<ds:datastoreItem xmlns:ds="http://schemas.openxmlformats.org/officeDocument/2006/customXml" ds:itemID="{7F7488D7-2794-4259-90E5-90C1A238E342}">
+<ds:datastoreItem xmlns:ds="http://schemas.openxmlformats.org/officeDocument/2006/customXml" ds:itemID="{BA8F204B-7200-46B8-949D-7496C8748552}">
   <ds:schemaRefs>
     <ds:schemaRef ds:uri="http://schemas.openxmlformats.org/officeDocument/2006/bibliography"/>
   </ds:schemaRefs>
